--- a/法令ファイル/平成二十二年四月以降において発生が確認された口蹄疫に起因して生じた事態に対処するための手当金等についての母子及び父子並びに寡婦福祉法施行令の臨時特例に関する政令/平成二十二年四月以降において発生が確認された口蹄疫に起因して生じた事態に対処するための手当金等についての母子及び父子並びに寡婦福祉法施行令の臨時特例に関する政令（平成二十三年政令第百六十一号）.docx
+++ b/法令ファイル/平成二十二年四月以降において発生が確認された口蹄疫に起因して生じた事態に対処するための手当金等についての母子及び父子並びに寡婦福祉法施行令の臨時特例に関する政令/平成二十二年四月以降において発生が確認された口蹄疫に起因して生じた事態に対処するための手当金等についての母子及び父子並びに寡婦福祉法施行令の臨時特例に関する政令（平成二十三年政令第百六十一号）.docx
@@ -45,10 +45,22 @@
         <w:pStyle w:val="Heading1"/>
       </w:pPr>
       <w:r>
-        <w:t>附　則（平成二六年九月二五日政令第三一三号）</w:t>
+        <w:t>附則（平成二六年九月二五日政令第三一三号）</w:t>
       </w:r>
     </w:p>
     <w:p>
+      <w:pPr>
+        <w:pStyle w:val="Heading5"/>
+        <w:ind w:left="440"/>
+      </w:pPr>
+      <w:r>
+        <w:t>１</w:t>
+      </w:r>
+    </w:p>
+    <w:p>
+      <w:pPr>
+        <w:ind w:left="440"/>
+      </w:pPr>
       <w:r>
         <w:t>この政令は、平成二十六年十月一日から施行する。</w:t>
       </w:r>
@@ -73,7 +85,7 @@
     </w:pPr>
     <w:r>
       <w:tab/>
-      <w:t>WeGov v0.1 - FTS141</w:t>
+      <w:t>WeGov v0.2 - FTS141</w:t>
     </w:r>
   </w:p>
 </w:ftr>
